--- a/XRP - BTC.docx
+++ b/XRP - BTC.docx
@@ -49,43 +49,33 @@
           <w:sz w:val="24"/>
           <w:szCs w:val="24"/>
         </w:rPr>
-        <w:t xml:space="preserve">Also alarm reset for each coin every 10mn. </w:t>
+        <w:t>Also alarm reset for each coin every 10mn. So if I get xrp notification now, I will receive none in the next 10mn</w:t>
       </w:r>
-      <w:proofErr w:type="gramStart"/>
+    </w:p>
+    <w:p>
+      <w:pPr>
+        <w:rPr>
+          <w:rFonts w:cstheme="minorHAnsi"/>
+          <w:sz w:val="24"/>
+          <w:szCs w:val="24"/>
+        </w:rPr>
+      </w:pPr>
+    </w:p>
+    <w:p>
+      <w:pPr>
+        <w:rPr>
+          <w:rFonts w:cstheme="minorHAnsi"/>
+          <w:sz w:val="24"/>
+          <w:szCs w:val="24"/>
+        </w:rPr>
+      </w:pPr>
       <w:r>
         <w:rPr>
           <w:rFonts w:cstheme="minorHAnsi"/>
           <w:sz w:val="24"/>
           <w:szCs w:val="24"/>
         </w:rPr>
-        <w:t>So</w:t>
-      </w:r>
-      <w:proofErr w:type="gramEnd"/>
-      <w:r>
-        <w:rPr>
-          <w:rFonts w:cstheme="minorHAnsi"/>
-          <w:sz w:val="24"/>
-          <w:szCs w:val="24"/>
-        </w:rPr>
-        <w:t xml:space="preserve"> if I get </w:t>
-      </w:r>
-      <w:proofErr w:type="spellStart"/>
-      <w:r>
-        <w:rPr>
-          <w:rFonts w:cstheme="minorHAnsi"/>
-          <w:sz w:val="24"/>
-          <w:szCs w:val="24"/>
-        </w:rPr>
-        <w:t>xrp</w:t>
-      </w:r>
-      <w:proofErr w:type="spellEnd"/>
-      <w:r>
-        <w:rPr>
-          <w:rFonts w:cstheme="minorHAnsi"/>
-          <w:sz w:val="24"/>
-          <w:szCs w:val="24"/>
-        </w:rPr>
-        <w:t xml:space="preserve"> notification now, I will receive none in the next 10mn</w:t>
+        <w:t>Version V2.0 is 1% instead of 0.5%</w:t>
       </w:r>
     </w:p>
     <w:sectPr>

--- a/XRP - BTC.docx
+++ b/XRP - BTC.docx
@@ -75,7 +75,39 @@
           <w:sz w:val="24"/>
           <w:szCs w:val="24"/>
         </w:rPr>
-        <w:t>Version V2.0 is 1% instead of 0.5%</w:t>
+        <w:t xml:space="preserve">Version </w:t>
+      </w:r>
+      <w:r>
+        <w:rPr>
+          <w:rFonts w:cstheme="minorHAnsi"/>
+          <w:sz w:val="24"/>
+          <w:szCs w:val="24"/>
+        </w:rPr>
+        <w:t>v</w:t>
+      </w:r>
+      <w:r>
+        <w:rPr>
+          <w:rFonts w:cstheme="minorHAnsi"/>
+          <w:sz w:val="24"/>
+          <w:szCs w:val="24"/>
+        </w:rPr>
+        <w:t xml:space="preserve">2.0 is </w:t>
+      </w:r>
+      <w:r>
+        <w:rPr>
+          <w:rFonts w:cstheme="minorHAnsi"/>
+          <w:sz w:val="24"/>
+          <w:szCs w:val="24"/>
+        </w:rPr>
+        <w:t>0.8</w:t>
+      </w:r>
+      <w:r>
+        <w:rPr>
+          <w:rFonts w:cstheme="minorHAnsi"/>
+          <w:sz w:val="24"/>
+          <w:szCs w:val="24"/>
+        </w:rPr>
+        <w:t>% instead of 0.5%</w:t>
       </w:r>
     </w:p>
     <w:sectPr>
